--- a/revision2.docx
+++ b/revision2.docx
@@ -6559,10 +6559,10 @@
         </w:rPr>
       </w:pPr>
       <w:bookmarkStart w:id="15" w:name="_Ref92135950"/>
-      <w:bookmarkStart w:id="16" w:name="_Ref90559210"/>
+      <w:bookmarkStart w:id="16" w:name="_Toc92123873"/>
       <w:bookmarkStart w:id="17" w:name="_Toc90583078"/>
-      <w:bookmarkStart w:id="18" w:name="_Toc90583205"/>
-      <w:bookmarkStart w:id="19" w:name="_Toc92123873"/>
+      <w:bookmarkStart w:id="18" w:name="_Ref90559210"/>
+      <w:bookmarkStart w:id="19" w:name="_Toc90583205"/>
       <w:r>
         <w:rPr>
           <w:rFonts w:hint="eastAsia"/>
@@ -6691,16 +6691,16 @@
         <w:ind w:left="0"/>
         <w:jc w:val="center"/>
       </w:pPr>
-      <w:bookmarkStart w:id="20" w:name="_Toc92122976"/>
+      <w:bookmarkStart w:id="20" w:name="_Toc122123026"/>
       <w:bookmarkStart w:id="21" w:name="_Toc92121538"/>
-      <w:bookmarkStart w:id="22" w:name="_Toc92121881"/>
-      <w:bookmarkStart w:id="23" w:name="_Toc92123150"/>
-      <w:bookmarkStart w:id="24" w:name="_Toc92122172"/>
-      <w:bookmarkStart w:id="25" w:name="_Toc92122517"/>
-      <w:bookmarkStart w:id="26" w:name="_Toc92144819"/>
-      <w:bookmarkStart w:id="27" w:name="_Toc92123082"/>
-      <w:bookmarkStart w:id="28" w:name="_Toc92122448"/>
-      <w:bookmarkStart w:id="29" w:name="_Toc122123026"/>
+      <w:bookmarkStart w:id="22" w:name="_Toc92122976"/>
+      <w:bookmarkStart w:id="23" w:name="_Toc92121881"/>
+      <w:bookmarkStart w:id="24" w:name="_Toc92122517"/>
+      <w:bookmarkStart w:id="25" w:name="_Toc92122172"/>
+      <w:bookmarkStart w:id="26" w:name="_Toc92123150"/>
+      <w:bookmarkStart w:id="27" w:name="_Toc92144819"/>
+      <w:bookmarkStart w:id="28" w:name="_Toc92123082"/>
+      <w:bookmarkStart w:id="29" w:name="_Toc92122448"/>
       <w:r>
         <w:rPr>
           <w:rFonts w:hint="eastAsia" w:ascii="Times New Roman" w:hAnsi="Times New Roman"/>
@@ -18571,6 +18571,7 @@
         <w:spacing w:line="400" w:lineRule="exact"/>
         <w:ind w:firstLine="420" w:firstLineChars="200"/>
         <w:rPr>
+          <w:rFonts w:hint="eastAsia"/>
           <w:bCs/>
           <w:szCs w:val="21"/>
         </w:rPr>
@@ -18603,18 +18604,27 @@
     </w:p>
     <w:p>
       <w:pPr>
-        <w:ind w:firstLine="420"/>
-        <w:jc w:val="center"/>
-      </w:pPr>
-      <w:r>
-        <w:rPr>
-          <w:rFonts w:hint="eastAsia"/>
+        <w:spacing w:line="240" w:lineRule="auto"/>
+        <w:ind w:firstLine="420" w:firstLineChars="200"/>
+        <w:rPr>
+          <w:rFonts w:hint="eastAsia" w:eastAsiaTheme="minorEastAsia"/>
+          <w:bCs/>
+          <w:szCs w:val="21"/>
+          <w:lang w:eastAsia="zh-CN"/>
+        </w:rPr>
+      </w:pPr>
+      <w:r>
+        <w:rPr>
+          <w:rFonts w:hint="eastAsia" w:eastAsiaTheme="minorEastAsia"/>
+          <w:bCs/>
+          <w:szCs w:val="21"/>
+          <w:lang w:eastAsia="zh-CN"/>
         </w:rPr>
         <w:drawing>
           <wp:inline distT="0" distB="0" distL="114300" distR="114300">
-            <wp:extent cx="2612390" cy="1401445"/>
-            <wp:effectExtent l="0" t="0" r="16510" b="8255"/>
-            <wp:docPr id="31" name="图片 31" descr="/home/gaoziqiang/graduation_project/小论文/辅助图/CPU_usage_per_day.pngCPU_usage_per_day"/>
+            <wp:extent cx="2625090" cy="1349375"/>
+            <wp:effectExtent l="0" t="0" r="3810" b="3175"/>
+            <wp:docPr id="14" name="图片 14" descr="3_5_1_CPU每日利用率"/>
             <wp:cNvGraphicFramePr>
               <a:graphicFrameLocks xmlns:a="http://schemas.openxmlformats.org/drawingml/2006/main" noChangeAspect="true"/>
             </wp:cNvGraphicFramePr>
@@ -18622,14 +18632,13 @@
               <a:graphicData uri="http://schemas.openxmlformats.org/drawingml/2006/picture">
                 <pic:pic xmlns:pic="http://schemas.openxmlformats.org/drawingml/2006/picture">
                   <pic:nvPicPr>
-                    <pic:cNvPr id="31" name="图片 31" descr="/home/gaoziqiang/graduation_project/小论文/辅助图/CPU_usage_per_day.pngCPU_usage_per_day"/>
+                    <pic:cNvPr id="14" name="图片 14" descr="3_5_1_CPU每日利用率"/>
                     <pic:cNvPicPr>
                       <a:picLocks noChangeAspect="true"/>
                     </pic:cNvPicPr>
                   </pic:nvPicPr>
                   <pic:blipFill>
                     <a:blip r:embed="rId256"/>
-                    <a:srcRect/>
                     <a:stretch>
                       <a:fillRect/>
                     </a:stretch>
@@ -18637,7 +18646,7 @@
                   <pic:spPr>
                     <a:xfrm>
                       <a:off x="0" y="0"/>
-                      <a:ext cx="2612390" cy="1401445"/>
+                      <a:ext cx="2625090" cy="1349375"/>
                     </a:xfrm>
                     <a:prstGeom prst="rect">
                       <a:avLst/>
@@ -18651,13 +18660,16 @@
       </w:r>
       <w:r>
         <w:rPr>
-          <w:rFonts w:hint="eastAsia"/>
+          <w:rFonts w:hint="eastAsia" w:eastAsiaTheme="minorEastAsia"/>
+          <w:bCs/>
+          <w:szCs w:val="21"/>
+          <w:lang w:eastAsia="zh-CN"/>
         </w:rPr>
         <w:drawing>
           <wp:inline distT="0" distB="0" distL="114300" distR="114300">
-            <wp:extent cx="2297430" cy="1413510"/>
-            <wp:effectExtent l="0" t="0" r="7620" b="15240"/>
-            <wp:docPr id="32" name="图片 32" descr="/home/gaoziqiang/graduation_project/小论文/辅助图/CPU_usage_per_min.pngCPU_usage_per_min"/>
+            <wp:extent cx="2290445" cy="1358900"/>
+            <wp:effectExtent l="0" t="0" r="14605" b="12700"/>
+            <wp:docPr id="16" name="图片 16" descr="3_5_1_CPU每分钟利用率"/>
             <wp:cNvGraphicFramePr>
               <a:graphicFrameLocks xmlns:a="http://schemas.openxmlformats.org/drawingml/2006/main" noChangeAspect="true"/>
             </wp:cNvGraphicFramePr>
@@ -18665,14 +18677,13 @@
               <a:graphicData uri="http://schemas.openxmlformats.org/drawingml/2006/picture">
                 <pic:pic xmlns:pic="http://schemas.openxmlformats.org/drawingml/2006/picture">
                   <pic:nvPicPr>
-                    <pic:cNvPr id="32" name="图片 32" descr="/home/gaoziqiang/graduation_project/小论文/辅助图/CPU_usage_per_min.pngCPU_usage_per_min"/>
+                    <pic:cNvPr id="16" name="图片 16" descr="3_5_1_CPU每分钟利用率"/>
                     <pic:cNvPicPr>
                       <a:picLocks noChangeAspect="true"/>
                     </pic:cNvPicPr>
                   </pic:nvPicPr>
                   <pic:blipFill>
                     <a:blip r:embed="rId257"/>
-                    <a:srcRect/>
                     <a:stretch>
                       <a:fillRect/>
                     </a:stretch>
@@ -18680,7 +18691,7 @@
                   <pic:spPr>
                     <a:xfrm>
                       <a:off x="0" y="0"/>
-                      <a:ext cx="2297430" cy="1413510"/>
+                      <a:ext cx="2290445" cy="1358900"/>
                     </a:xfrm>
                     <a:prstGeom prst="rect">
                       <a:avLst/>
@@ -25767,348 +25778,19 @@
       <w:r>
         <w:drawing>
           <wp:inline distT="0" distB="0" distL="114300" distR="114300">
-            <wp:extent cx="3599815" cy="2879725"/>
-            <wp:effectExtent l="0" t="0" r="635" b="15875"/>
-            <wp:docPr id="33" name="图片 33" descr="prediction_step"/>
+            <wp:extent cx="3599815" cy="2699385"/>
+            <wp:effectExtent l="0" t="0" r="635" b="5715"/>
+            <wp:docPr id="33" name="图片 33" descr="/media/gaoziqiang/B4FE-5315/大论文改稿/实验结果图/第二版/3_5_3_各模型不同预测步长的MAPE.png3_5_3_各模型不同预测步长的MAPE"/>
             <wp:cNvGraphicFramePr/>
             <a:graphic xmlns:a="http://schemas.openxmlformats.org/drawingml/2006/main">
               <a:graphicData uri="http://schemas.openxmlformats.org/drawingml/2006/picture">
                 <pic:pic xmlns:pic="http://schemas.openxmlformats.org/drawingml/2006/picture">
                   <pic:nvPicPr>
-                    <pic:cNvPr id="33" name="图片 33" descr="prediction_step"/>
+                    <pic:cNvPr id="33" name="图片 33" descr="/media/gaoziqiang/B4FE-5315/大论文改稿/实验结果图/第二版/3_5_3_各模型不同预测步长的MAPE.png3_5_3_各模型不同预测步长的MAPE"/>
                     <pic:cNvPicPr/>
                   </pic:nvPicPr>
                   <pic:blipFill>
                     <a:blip r:embed="rId264"/>
-                    <a:stretch>
-                      <a:fillRect/>
-                    </a:stretch>
-                  </pic:blipFill>
-                  <pic:spPr>
-                    <a:xfrm>
-                      <a:off x="0" y="0"/>
-                      <a:ext cx="3599815" cy="2879725"/>
-                    </a:xfrm>
-                    <a:prstGeom prst="rect">
-                      <a:avLst/>
-                    </a:prstGeom>
-                  </pic:spPr>
-                </pic:pic>
-              </a:graphicData>
-            </a:graphic>
-          </wp:inline>
-        </w:drawing>
-      </w:r>
-    </w:p>
-    <w:p>
-      <w:pPr>
-        <w:ind w:firstLine="420"/>
-        <w:jc w:val="center"/>
-      </w:pPr>
-      <w:r>
-        <w:rPr>
-          <w:rFonts w:hint="eastAsia"/>
-          <w:highlight w:val="yellow"/>
-        </w:rPr>
-        <w:t>图x.x</w:t>
-      </w:r>
-      <w:r>
-        <w:rPr>
-          <w:rFonts w:hint="eastAsia"/>
-        </w:rPr>
-        <w:t xml:space="preserve"> 各模型不同预测步长的MAPE</w:t>
-      </w:r>
-    </w:p>
-    <w:p>
-      <w:pPr>
-        <w:spacing w:line="400" w:lineRule="exact"/>
-        <w:ind w:firstLine="420" w:firstLineChars="200"/>
-        <w:rPr>
-          <w:bCs/>
-          <w:szCs w:val="21"/>
-        </w:rPr>
-      </w:pPr>
-      <w:r>
-        <w:rPr>
-          <w:rFonts w:hint="eastAsia"/>
-          <w:bCs/>
-          <w:szCs w:val="21"/>
-        </w:rPr>
-        <w:t>同时，通过图7我们可以看出，本章模型在以分钟为周期的短时预测和以天为周期的长时预测方面都能取得较好的预测效果。</w:t>
-      </w:r>
-    </w:p>
-    <w:p>
-      <w:pPr>
-        <w:ind w:firstLine="420"/>
-        <w:jc w:val="center"/>
-      </w:pPr>
-      <w:r>
-        <w:drawing>
-          <wp:inline distT="0" distB="0" distL="114300" distR="114300">
-            <wp:extent cx="5579745" cy="2016125"/>
-            <wp:effectExtent l="0" t="0" r="1905" b="3175"/>
-            <wp:docPr id="34" name="图片 34" descr="/home/gaoziqiang/Minute_pre6.pngMinute_pre6"/>
-            <wp:cNvGraphicFramePr/>
-            <a:graphic xmlns:a="http://schemas.openxmlformats.org/drawingml/2006/main">
-              <a:graphicData uri="http://schemas.openxmlformats.org/drawingml/2006/picture">
-                <pic:pic xmlns:pic="http://schemas.openxmlformats.org/drawingml/2006/picture">
-                  <pic:nvPicPr>
-                    <pic:cNvPr id="34" name="图片 34" descr="/home/gaoziqiang/Minute_pre6.pngMinute_pre6"/>
-                    <pic:cNvPicPr/>
-                  </pic:nvPicPr>
-                  <pic:blipFill>
-                    <a:blip r:embed="rId265"/>
-                    <a:srcRect/>
-                    <a:stretch>
-                      <a:fillRect/>
-                    </a:stretch>
-                  </pic:blipFill>
-                  <pic:spPr>
-                    <a:xfrm>
-                      <a:off x="0" y="0"/>
-                      <a:ext cx="5579745" cy="2016125"/>
-                    </a:xfrm>
-                    <a:prstGeom prst="rect">
-                      <a:avLst/>
-                    </a:prstGeom>
-                  </pic:spPr>
-                </pic:pic>
-              </a:graphicData>
-            </a:graphic>
-          </wp:inline>
-        </w:drawing>
-      </w:r>
-    </w:p>
-    <w:p>
-      <w:pPr>
-        <w:ind w:firstLine="420"/>
-        <w:jc w:val="center"/>
-        <w:rPr>
-          <w:sz w:val="18"/>
-          <w:szCs w:val="18"/>
-        </w:rPr>
-      </w:pPr>
-      <w:r>
-        <w:rPr>
-          <w:rFonts w:hint="eastAsia"/>
-          <w:sz w:val="18"/>
-          <w:szCs w:val="18"/>
-        </w:rPr>
-        <w:t>（a）CPU每分钟预测</w:t>
-      </w:r>
-    </w:p>
-    <w:p>
-      <w:pPr>
-        <w:ind w:firstLine="420"/>
-      </w:pPr>
-      <w:r>
-        <w:drawing>
-          <wp:inline distT="0" distB="0" distL="114300" distR="114300">
-            <wp:extent cx="5579745" cy="2016125"/>
-            <wp:effectExtent l="0" t="0" r="1905" b="3175"/>
-            <wp:docPr id="35" name="图片 35" descr="/home/gaoziqiang/graduation_project/model/MyMethods/plots/Day_pre4.pngDay_pre4"/>
-            <wp:cNvGraphicFramePr/>
-            <a:graphic xmlns:a="http://schemas.openxmlformats.org/drawingml/2006/main">
-              <a:graphicData uri="http://schemas.openxmlformats.org/drawingml/2006/picture">
-                <pic:pic xmlns:pic="http://schemas.openxmlformats.org/drawingml/2006/picture">
-                  <pic:nvPicPr>
-                    <pic:cNvPr id="35" name="图片 35" descr="/home/gaoziqiang/graduation_project/model/MyMethods/plots/Day_pre4.pngDay_pre4"/>
-                    <pic:cNvPicPr/>
-                  </pic:nvPicPr>
-                  <pic:blipFill>
-                    <a:blip r:embed="rId266"/>
-                    <a:srcRect/>
-                    <a:stretch>
-                      <a:fillRect/>
-                    </a:stretch>
-                  </pic:blipFill>
-                  <pic:spPr>
-                    <a:xfrm>
-                      <a:off x="0" y="0"/>
-                      <a:ext cx="5579745" cy="2016125"/>
-                    </a:xfrm>
-                    <a:prstGeom prst="rect">
-                      <a:avLst/>
-                    </a:prstGeom>
-                  </pic:spPr>
-                </pic:pic>
-              </a:graphicData>
-            </a:graphic>
-          </wp:inline>
-        </w:drawing>
-      </w:r>
-    </w:p>
-    <w:p>
-      <w:pPr>
-        <w:ind w:firstLine="420"/>
-        <w:jc w:val="center"/>
-        <w:rPr>
-          <w:sz w:val="18"/>
-          <w:szCs w:val="18"/>
-        </w:rPr>
-      </w:pPr>
-      <w:r>
-        <w:rPr>
-          <w:rFonts w:hint="eastAsia"/>
-          <w:sz w:val="18"/>
-          <w:szCs w:val="18"/>
-        </w:rPr>
-        <w:t>（b）CPU每日预测</w:t>
-      </w:r>
-    </w:p>
-    <w:p>
-      <w:pPr>
-        <w:ind w:firstLine="420"/>
-        <w:jc w:val="center"/>
-        <w:rPr>
-          <w:bCs/>
-          <w:szCs w:val="21"/>
-        </w:rPr>
-      </w:pPr>
-      <w:r>
-        <w:rPr>
-          <w:rFonts w:hint="eastAsia"/>
-          <w:highlight w:val="yellow"/>
-        </w:rPr>
-        <w:t>图x.x</w:t>
-      </w:r>
-      <w:r>
-        <w:rPr>
-          <w:rFonts w:hint="eastAsia"/>
-        </w:rPr>
-        <w:t xml:space="preserve"> CPU每分钟预测和每日预测</w:t>
-      </w:r>
-    </w:p>
-    <w:p>
-      <w:pPr>
-        <w:pStyle w:val="4"/>
-        <w:numPr>
-          <w:ilvl w:val="2"/>
-          <w:numId w:val="1"/>
-        </w:numPr>
-        <w:spacing w:before="156" w:beforeLines="50" w:after="156" w:afterLines="50" w:line="400" w:lineRule="exact"/>
-      </w:pPr>
-      <w:bookmarkStart w:id="54" w:name="_Toc122123050"/>
-      <w:r>
-        <w:rPr>
-          <w:rFonts w:hint="eastAsia"/>
-        </w:rPr>
-        <w:t>消融实验</w:t>
-      </w:r>
-      <w:bookmarkEnd w:id="54"/>
-    </w:p>
-    <w:p>
-      <w:pPr>
-        <w:pStyle w:val="4"/>
-        <w:numPr>
-          <w:ilvl w:val="2"/>
-          <w:numId w:val="1"/>
-        </w:numPr>
-        <w:spacing w:before="156" w:beforeLines="50" w:after="156" w:afterLines="50" w:line="400" w:lineRule="exact"/>
-      </w:pPr>
-      <w:bookmarkStart w:id="55" w:name="_Toc122123051"/>
-      <w:r>
-        <w:rPr>
-          <w:rFonts w:hint="eastAsia"/>
-        </w:rPr>
-        <w:t>参数设置</w:t>
-      </w:r>
-      <w:bookmarkEnd w:id="55"/>
-    </w:p>
-    <w:p>
-      <w:pPr>
-        <w:spacing w:line="400" w:lineRule="exact"/>
-        <w:ind w:firstLine="420" w:firstLineChars="200"/>
-        <w:rPr>
-          <w:bCs/>
-          <w:szCs w:val="21"/>
-        </w:rPr>
-      </w:pPr>
-      <w:r>
-        <w:rPr>
-          <w:rFonts w:hint="eastAsia"/>
-          <w:bCs/>
-          <w:szCs w:val="21"/>
-        </w:rPr>
-        <w:t>本节对模型中的滑动窗口长度、多变量联合特征选择在不同配置时模型的性能表现进行研究。</w:t>
-      </w:r>
-    </w:p>
-    <w:p>
-      <w:pPr>
-        <w:spacing w:line="400" w:lineRule="exact"/>
-        <w:rPr>
-          <w:bCs/>
-          <w:szCs w:val="21"/>
-          <w:highlight w:val="yellow"/>
-        </w:rPr>
-      </w:pPr>
-      <w:r>
-        <w:rPr>
-          <w:rFonts w:hint="eastAsia"/>
-          <w:bCs/>
-          <w:szCs w:val="21"/>
-          <w:highlight w:val="yellow"/>
-        </w:rPr>
-        <w:t>1）滑动窗口长度</w:t>
-      </w:r>
-    </w:p>
-    <w:p>
-      <w:pPr>
-        <w:spacing w:line="400" w:lineRule="exact"/>
-        <w:ind w:firstLine="420" w:firstLineChars="200"/>
-        <w:rPr>
-          <w:bCs/>
-          <w:szCs w:val="21"/>
-        </w:rPr>
-      </w:pPr>
-      <w:r>
-        <w:rPr>
-          <w:rFonts w:hint="eastAsia"/>
-          <w:bCs/>
-          <w:szCs w:val="21"/>
-        </w:rPr>
-        <w:t>为从另一个角度验证本章模型的长短期预测能力，进一步检验其长短期历史负载的特征提取和依赖捕获能力，我们计算在对负载序列采用不同滑动窗口时各模型的负载预测准确度。滑动窗口序列为1到140。图8所示为本章模型在不同滑动窗口时的预测结果。</w:t>
-      </w:r>
-    </w:p>
-    <w:p>
-      <w:pPr>
-        <w:spacing w:line="400" w:lineRule="exact"/>
-        <w:ind w:firstLine="420" w:firstLineChars="200"/>
-        <w:rPr>
-          <w:bCs/>
-          <w:szCs w:val="21"/>
-        </w:rPr>
-      </w:pPr>
-      <w:r>
-        <w:rPr>
-          <w:rFonts w:hint="eastAsia"/>
-          <w:bCs/>
-          <w:szCs w:val="21"/>
-        </w:rPr>
-        <w:t>通过图8我们可以看出，随着滑动窗口的不断增大，模型在滑动窗口大于等于60时，其预测的MAE、EMSE和MAPE等各项指标均逐渐趋于平稳，未呈现增大趋势。由此可见，在长负载序列中，本章模型能够较好地捕获序列中的长期负载依赖关系，且呈现较好的稳定性。</w:t>
-      </w:r>
-    </w:p>
-    <w:p>
-      <w:pPr>
-        <w:ind w:firstLine="420"/>
-        <w:jc w:val="center"/>
-      </w:pPr>
-      <w:r>
-        <w:drawing>
-          <wp:inline distT="0" distB="0" distL="114300" distR="114300">
-            <wp:extent cx="3599815" cy="2699385"/>
-            <wp:effectExtent l="0" t="0" r="635" b="5715"/>
-            <wp:docPr id="36" name="图片 36" descr="/home/gaoziqiang/大论文/参考材料/3-5-5_window_size.png3-5-5_window_size"/>
-            <wp:cNvGraphicFramePr/>
-            <a:graphic xmlns:a="http://schemas.openxmlformats.org/drawingml/2006/main">
-              <a:graphicData uri="http://schemas.openxmlformats.org/drawingml/2006/picture">
-                <pic:pic xmlns:pic="http://schemas.openxmlformats.org/drawingml/2006/picture">
-                  <pic:nvPicPr>
-                    <pic:cNvPr id="36" name="图片 36" descr="/home/gaoziqiang/大论文/参考材料/3-5-5_window_size.png3-5-5_window_size"/>
-                    <pic:cNvPicPr/>
-                  </pic:nvPicPr>
-                  <pic:blipFill>
-                    <a:blip r:embed="rId267"/>
                     <a:srcRect/>
                     <a:stretch>
                       <a:fillRect/>
@@ -26146,7 +25828,79 @@
         <w:rPr>
           <w:rFonts w:hint="eastAsia"/>
         </w:rPr>
-        <w:t xml:space="preserve"> 不同滑动窗口时的MAE、RMSE与MAPE的值</w:t>
+        <w:t xml:space="preserve"> 各模型不同预测步长的MAPE</w:t>
+      </w:r>
+    </w:p>
+    <w:p>
+      <w:pPr>
+        <w:spacing w:line="400" w:lineRule="exact"/>
+        <w:ind w:firstLine="420" w:firstLineChars="200"/>
+        <w:rPr>
+          <w:rFonts w:hint="eastAsia"/>
+          <w:bCs/>
+          <w:szCs w:val="21"/>
+        </w:rPr>
+      </w:pPr>
+      <w:r>
+        <w:rPr>
+          <w:rFonts w:hint="eastAsia"/>
+          <w:bCs/>
+          <w:szCs w:val="21"/>
+        </w:rPr>
+        <w:t>同时，通过图7我们可以看出，本章模型在以分钟为周期的短时预测和以天为周期的长时预测方面都能取得较好的预测效果。</w:t>
+      </w:r>
+    </w:p>
+    <w:p>
+      <w:pPr>
+        <w:spacing w:line="240" w:lineRule="auto"/>
+        <w:ind w:firstLine="420" w:firstLineChars="200"/>
+        <w:rPr>
+          <w:rFonts w:hint="eastAsia" w:eastAsiaTheme="minorEastAsia"/>
+          <w:bCs/>
+          <w:szCs w:val="21"/>
+          <w:lang w:eastAsia="zh-CN"/>
+        </w:rPr>
+      </w:pPr>
+      <w:r>
+        <w:rPr>
+          <w:rFonts w:hint="eastAsia" w:eastAsiaTheme="minorEastAsia"/>
+          <w:bCs/>
+          <w:szCs w:val="21"/>
+          <w:lang w:eastAsia="zh-CN"/>
+        </w:rPr>
+        <w:drawing>
+          <wp:inline distT="0" distB="0" distL="114300" distR="114300">
+            <wp:extent cx="5579745" cy="2016125"/>
+            <wp:effectExtent l="0" t="0" r="1905" b="3175"/>
+            <wp:docPr id="18" name="图片 18" descr="3_5_3_CPU每分钟预测"/>
+            <wp:cNvGraphicFramePr/>
+            <a:graphic xmlns:a="http://schemas.openxmlformats.org/drawingml/2006/main">
+              <a:graphicData uri="http://schemas.openxmlformats.org/drawingml/2006/picture">
+                <pic:pic xmlns:pic="http://schemas.openxmlformats.org/drawingml/2006/picture">
+                  <pic:nvPicPr>
+                    <pic:cNvPr id="18" name="图片 18" descr="3_5_3_CPU每分钟预测"/>
+                    <pic:cNvPicPr/>
+                  </pic:nvPicPr>
+                  <pic:blipFill>
+                    <a:blip r:embed="rId265"/>
+                    <a:stretch>
+                      <a:fillRect/>
+                    </a:stretch>
+                  </pic:blipFill>
+                  <pic:spPr>
+                    <a:xfrm>
+                      <a:off x="0" y="0"/>
+                      <a:ext cx="5579745" cy="2016125"/>
+                    </a:xfrm>
+                    <a:prstGeom prst="rect">
+                      <a:avLst/>
+                    </a:prstGeom>
+                  </pic:spPr>
+                </pic:pic>
+              </a:graphicData>
+            </a:graphic>
+          </wp:inline>
+        </w:drawing>
       </w:r>
     </w:p>
     <w:p>
@@ -26154,6 +25908,312 @@
         <w:numPr>
           <w:ilvl w:val="0"/>
           <w:numId w:val="13"/>
+        </w:numPr>
+        <w:ind w:firstLine="420"/>
+        <w:jc w:val="center"/>
+        <w:rPr>
+          <w:rFonts w:hint="eastAsia"/>
+          <w:sz w:val="18"/>
+          <w:szCs w:val="18"/>
+        </w:rPr>
+      </w:pPr>
+      <w:r>
+        <w:rPr>
+          <w:rFonts w:hint="eastAsia"/>
+          <w:sz w:val="18"/>
+          <w:szCs w:val="18"/>
+        </w:rPr>
+        <w:t>CPU每分钟预测</w:t>
+      </w:r>
+    </w:p>
+    <w:p>
+      <w:pPr>
+        <w:numPr>
+          <w:numId w:val="0"/>
+        </w:numPr>
+        <w:jc w:val="both"/>
+        <w:rPr>
+          <w:rFonts w:hint="eastAsia" w:eastAsiaTheme="minorEastAsia"/>
+          <w:sz w:val="18"/>
+          <w:szCs w:val="18"/>
+          <w:lang w:eastAsia="zh-CN"/>
+        </w:rPr>
+      </w:pPr>
+      <w:r>
+        <w:rPr>
+          <w:rFonts w:hint="eastAsia" w:eastAsiaTheme="minorEastAsia"/>
+          <w:sz w:val="18"/>
+          <w:szCs w:val="18"/>
+          <w:lang w:eastAsia="zh-CN"/>
+        </w:rPr>
+        <w:drawing>
+          <wp:inline distT="0" distB="0" distL="114300" distR="114300">
+            <wp:extent cx="5579745" cy="2016125"/>
+            <wp:effectExtent l="0" t="0" r="1905" b="3175"/>
+            <wp:docPr id="20" name="图片 20" descr="3_5_3_CPU每日预测3"/>
+            <wp:cNvGraphicFramePr/>
+            <a:graphic xmlns:a="http://schemas.openxmlformats.org/drawingml/2006/main">
+              <a:graphicData uri="http://schemas.openxmlformats.org/drawingml/2006/picture">
+                <pic:pic xmlns:pic="http://schemas.openxmlformats.org/drawingml/2006/picture">
+                  <pic:nvPicPr>
+                    <pic:cNvPr id="20" name="图片 20" descr="3_5_3_CPU每日预测3"/>
+                    <pic:cNvPicPr/>
+                  </pic:nvPicPr>
+                  <pic:blipFill>
+                    <a:blip r:embed="rId266"/>
+                    <a:stretch>
+                      <a:fillRect/>
+                    </a:stretch>
+                  </pic:blipFill>
+                  <pic:spPr>
+                    <a:xfrm>
+                      <a:off x="0" y="0"/>
+                      <a:ext cx="5579745" cy="2016125"/>
+                    </a:xfrm>
+                    <a:prstGeom prst="rect">
+                      <a:avLst/>
+                    </a:prstGeom>
+                  </pic:spPr>
+                </pic:pic>
+              </a:graphicData>
+            </a:graphic>
+          </wp:inline>
+        </w:drawing>
+      </w:r>
+    </w:p>
+    <w:p>
+      <w:pPr>
+        <w:ind w:firstLine="420"/>
+        <w:jc w:val="center"/>
+        <w:rPr>
+          <w:sz w:val="18"/>
+          <w:szCs w:val="18"/>
+        </w:rPr>
+      </w:pPr>
+      <w:r>
+        <w:rPr>
+          <w:rFonts w:hint="eastAsia"/>
+          <w:sz w:val="18"/>
+          <w:szCs w:val="18"/>
+        </w:rPr>
+        <w:t>（b）CPU每日预测</w:t>
+      </w:r>
+    </w:p>
+    <w:p>
+      <w:pPr>
+        <w:ind w:firstLine="420"/>
+        <w:jc w:val="center"/>
+        <w:rPr>
+          <w:bCs/>
+          <w:szCs w:val="21"/>
+        </w:rPr>
+      </w:pPr>
+      <w:r>
+        <w:rPr>
+          <w:rFonts w:hint="eastAsia"/>
+          <w:highlight w:val="yellow"/>
+        </w:rPr>
+        <w:t>图x.x</w:t>
+      </w:r>
+      <w:r>
+        <w:rPr>
+          <w:rFonts w:hint="eastAsia"/>
+        </w:rPr>
+        <w:t xml:space="preserve"> CPU每分钟预测和每日预测</w:t>
+      </w:r>
+    </w:p>
+    <w:p>
+      <w:pPr>
+        <w:pStyle w:val="4"/>
+        <w:numPr>
+          <w:ilvl w:val="2"/>
+          <w:numId w:val="1"/>
+        </w:numPr>
+        <w:spacing w:before="156" w:beforeLines="50" w:after="156" w:afterLines="50" w:line="400" w:lineRule="exact"/>
+      </w:pPr>
+      <w:bookmarkStart w:id="54" w:name="_Toc122123050"/>
+      <w:r>
+        <w:rPr>
+          <w:rFonts w:hint="eastAsia"/>
+        </w:rPr>
+        <w:t>消融实验</w:t>
+      </w:r>
+      <w:bookmarkEnd w:id="54"/>
+    </w:p>
+    <w:p>
+      <w:pPr>
+        <w:pStyle w:val="4"/>
+        <w:numPr>
+          <w:ilvl w:val="2"/>
+          <w:numId w:val="1"/>
+        </w:numPr>
+        <w:spacing w:before="156" w:beforeLines="50" w:after="156" w:afterLines="50" w:line="400" w:lineRule="exact"/>
+      </w:pPr>
+      <w:bookmarkStart w:id="55" w:name="_Toc122123051"/>
+      <w:r>
+        <w:rPr>
+          <w:rFonts w:hint="eastAsia"/>
+        </w:rPr>
+        <w:t>参数设置</w:t>
+      </w:r>
+      <w:bookmarkEnd w:id="55"/>
+    </w:p>
+    <w:p>
+      <w:pPr>
+        <w:spacing w:line="400" w:lineRule="exact"/>
+        <w:ind w:firstLine="420" w:firstLineChars="200"/>
+        <w:rPr>
+          <w:bCs/>
+          <w:szCs w:val="21"/>
+        </w:rPr>
+      </w:pPr>
+      <w:r>
+        <w:rPr>
+          <w:rFonts w:hint="eastAsia"/>
+          <w:bCs/>
+          <w:szCs w:val="21"/>
+        </w:rPr>
+        <w:t>本节对模型中的滑动窗口长度、多变量联合特征选择在不</w:t>
+      </w:r>
+      <w:r>
+        <w:rPr>
+          <w:rFonts w:hint="eastAsia"/>
+          <w:bCs/>
+          <w:szCs w:val="21"/>
+          <w:lang w:val="en-US" w:eastAsia="zh-CN"/>
+        </w:rPr>
+        <w:tab/>
+      </w:r>
+      <w:r>
+        <w:rPr>
+          <w:rFonts w:hint="eastAsia"/>
+          <w:bCs/>
+          <w:szCs w:val="21"/>
+        </w:rPr>
+        <w:t>同配置时模型的性能表现进行研究。</w:t>
+      </w:r>
+    </w:p>
+    <w:p>
+      <w:pPr>
+        <w:spacing w:line="400" w:lineRule="exact"/>
+        <w:rPr>
+          <w:bCs/>
+          <w:szCs w:val="21"/>
+          <w:highlight w:val="yellow"/>
+        </w:rPr>
+      </w:pPr>
+      <w:r>
+        <w:rPr>
+          <w:rFonts w:hint="eastAsia"/>
+          <w:bCs/>
+          <w:szCs w:val="21"/>
+          <w:highlight w:val="yellow"/>
+        </w:rPr>
+        <w:t>1）滑动窗口长度</w:t>
+      </w:r>
+    </w:p>
+    <w:p>
+      <w:pPr>
+        <w:spacing w:line="400" w:lineRule="exact"/>
+        <w:ind w:firstLine="420" w:firstLineChars="200"/>
+        <w:rPr>
+          <w:bCs/>
+          <w:szCs w:val="21"/>
+        </w:rPr>
+      </w:pPr>
+      <w:r>
+        <w:rPr>
+          <w:rFonts w:hint="eastAsia"/>
+          <w:bCs/>
+          <w:szCs w:val="21"/>
+        </w:rPr>
+        <w:t>为从另一个角度验证本章模型的长短期预测能力，进一步检验其长短期历史负载的特征提取和依赖捕获能力，我们计算在对负载序列采用不同滑动窗口时各模型的负载预测准确度。滑动窗口序列为1到140。图8所示为本章模型在不同滑动窗口时的预测结果。</w:t>
+      </w:r>
+    </w:p>
+    <w:p>
+      <w:pPr>
+        <w:spacing w:line="400" w:lineRule="exact"/>
+        <w:ind w:firstLine="420" w:firstLineChars="200"/>
+        <w:rPr>
+          <w:bCs/>
+          <w:szCs w:val="21"/>
+        </w:rPr>
+      </w:pPr>
+      <w:r>
+        <w:rPr>
+          <w:rFonts w:hint="eastAsia"/>
+          <w:bCs/>
+          <w:szCs w:val="21"/>
+        </w:rPr>
+        <w:t>通过图8我们可以看出，随着滑动窗口的不断增大，模型在滑动窗口大于等于60时，其预测的MAE、EMSE和MAPE等各项指标均逐渐趋于平稳，未呈现增大趋势。由此可见，在长负载序列中，本章模型能够较好地捕获序列中的长期负载依赖关系，且呈现较好的稳定性。</w:t>
+      </w:r>
+    </w:p>
+    <w:p>
+      <w:pPr>
+        <w:ind w:firstLine="420"/>
+        <w:jc w:val="center"/>
+      </w:pPr>
+      <w:r>
+        <w:drawing>
+          <wp:inline distT="0" distB="0" distL="114300" distR="114300">
+            <wp:extent cx="3599180" cy="2699385"/>
+            <wp:effectExtent l="0" t="0" r="1270" b="5715"/>
+            <wp:docPr id="36" name="图片 36" descr="/media/gaoziqiang/B4FE-5315/大论文改稿/实验结果图/第二版/3_5_5_不同滑动窗口时的MAERMSE与MAPE的值.png3_5_5_不同滑动窗口时的MAERMSE与MAPE的值"/>
+            <wp:cNvGraphicFramePr/>
+            <a:graphic xmlns:a="http://schemas.openxmlformats.org/drawingml/2006/main">
+              <a:graphicData uri="http://schemas.openxmlformats.org/drawingml/2006/picture">
+                <pic:pic xmlns:pic="http://schemas.openxmlformats.org/drawingml/2006/picture">
+                  <pic:nvPicPr>
+                    <pic:cNvPr id="36" name="图片 36" descr="/media/gaoziqiang/B4FE-5315/大论文改稿/实验结果图/第二版/3_5_5_不同滑动窗口时的MAERMSE与MAPE的值.png3_5_5_不同滑动窗口时的MAERMSE与MAPE的值"/>
+                    <pic:cNvPicPr/>
+                  </pic:nvPicPr>
+                  <pic:blipFill>
+                    <a:blip r:embed="rId267"/>
+                    <a:srcRect/>
+                    <a:stretch>
+                      <a:fillRect/>
+                    </a:stretch>
+                  </pic:blipFill>
+                  <pic:spPr>
+                    <a:xfrm>
+                      <a:off x="0" y="0"/>
+                      <a:ext cx="3599180" cy="2699385"/>
+                    </a:xfrm>
+                    <a:prstGeom prst="rect">
+                      <a:avLst/>
+                    </a:prstGeom>
+                  </pic:spPr>
+                </pic:pic>
+              </a:graphicData>
+            </a:graphic>
+          </wp:inline>
+        </w:drawing>
+      </w:r>
+    </w:p>
+    <w:p>
+      <w:pPr>
+        <w:ind w:firstLine="420"/>
+        <w:jc w:val="center"/>
+      </w:pPr>
+      <w:r>
+        <w:rPr>
+          <w:rFonts w:hint="eastAsia"/>
+          <w:highlight w:val="yellow"/>
+        </w:rPr>
+        <w:t>图x.x</w:t>
+      </w:r>
+      <w:r>
+        <w:rPr>
+          <w:rFonts w:hint="eastAsia"/>
+        </w:rPr>
+        <w:t xml:space="preserve"> 不同滑动窗口时的MAE、RMSE与MAPE的值</w:t>
+      </w:r>
+    </w:p>
+    <w:p>
+      <w:pPr>
+        <w:numPr>
+          <w:ilvl w:val="0"/>
+          <w:numId w:val="14"/>
         </w:numPr>
         <w:ind w:firstLine="420"/>
       </w:pPr>
@@ -26288,9 +26348,9 @@
         </w:rPr>
         <w:drawing>
           <wp:inline distT="0" distB="0" distL="114300" distR="114300">
-            <wp:extent cx="5537200" cy="2556510"/>
-            <wp:effectExtent l="0" t="0" r="6350" b="15240"/>
-            <wp:docPr id="38" name="图片 38" descr="/home/gaoziqiang/graduation_project/小论文/辅助图/分组柱状图5.png分组柱状图5"/>
+            <wp:extent cx="5420995" cy="2556510"/>
+            <wp:effectExtent l="0" t="0" r="8255" b="15240"/>
+            <wp:docPr id="38" name="图片 38" descr="/media/gaoziqiang/B4FE-5315/大论文改稿/实验结果图/第二版/3_5_5_不同资源变量特征组合对CPU预测的影响.png3_5_5_不同资源变量特征组合对CPU预测的影响"/>
             <wp:cNvGraphicFramePr>
               <a:graphicFrameLocks xmlns:a="http://schemas.openxmlformats.org/drawingml/2006/main" noChangeAspect="true"/>
             </wp:cNvGraphicFramePr>
@@ -26298,7 +26358,7 @@
               <a:graphicData uri="http://schemas.openxmlformats.org/drawingml/2006/picture">
                 <pic:pic xmlns:pic="http://schemas.openxmlformats.org/drawingml/2006/picture">
                   <pic:nvPicPr>
-                    <pic:cNvPr id="38" name="图片 38" descr="/home/gaoziqiang/graduation_project/小论文/辅助图/分组柱状图5.png分组柱状图5"/>
+                    <pic:cNvPr id="38" name="图片 38" descr="/media/gaoziqiang/B4FE-5315/大论文改稿/实验结果图/第二版/3_5_5_不同资源变量特征组合对CPU预测的影响.png3_5_5_不同资源变量特征组合对CPU预测的影响"/>
                     <pic:cNvPicPr>
                       <a:picLocks noChangeAspect="true"/>
                     </pic:cNvPicPr>
@@ -26313,7 +26373,7 @@
                   <pic:spPr>
                     <a:xfrm>
                       <a:off x="0" y="0"/>
-                      <a:ext cx="5537200" cy="2556510"/>
+                      <a:ext cx="5420995" cy="2556510"/>
                     </a:xfrm>
                     <a:prstGeom prst="rect">
                       <a:avLst/>
@@ -34513,7 +34573,7 @@
       <w:pPr>
         <w:numPr>
           <w:ilvl w:val="0"/>
-          <w:numId w:val="14"/>
+          <w:numId w:val="15"/>
         </w:numPr>
         <w:rPr>
           <w:bCs/>
@@ -34790,7 +34850,7 @@
       <w:pPr>
         <w:numPr>
           <w:ilvl w:val="0"/>
-          <w:numId w:val="14"/>
+          <w:numId w:val="15"/>
         </w:numPr>
         <w:rPr>
           <w:bCs/>
@@ -34828,7 +34888,7 @@
       <w:pPr>
         <w:numPr>
           <w:ilvl w:val="0"/>
-          <w:numId w:val="14"/>
+          <w:numId w:val="15"/>
         </w:numPr>
         <w:rPr>
           <w:bCs/>
@@ -35039,6 +35099,7 @@
     </w:p>
     <w:p>
       <w:pPr>
+        <w:jc w:val="center"/>
         <w:rPr>
           <w:bCs/>
           <w:szCs w:val="21"/>
@@ -35051,9 +35112,9 @@
         </w:rPr>
         <w:drawing>
           <wp:inline distT="0" distB="0" distL="114300" distR="114300">
-            <wp:extent cx="5273040" cy="3954780"/>
-            <wp:effectExtent l="0" t="0" r="3810" b="7620"/>
-            <wp:docPr id="45" name="图片 45" descr="/home/gaoziqiang/大论文/论文结果图/4_5_4_负载均衡度实验结果与折线图2.png4_5_4_负载均衡度实验结果与折线图2"/>
+            <wp:extent cx="3859530" cy="2894965"/>
+            <wp:effectExtent l="0" t="0" r="7620" b="635"/>
+            <wp:docPr id="45" name="图片 45" descr="/media/gaoziqiang/B4FE-5315/大论文改稿/实验结果图/第二版/4_5_4_负载均衡度实验结果与折线图.png4_5_4_负载均衡度实验结果与折线图"/>
             <wp:cNvGraphicFramePr>
               <a:graphicFrameLocks xmlns:a="http://schemas.openxmlformats.org/drawingml/2006/main" noChangeAspect="true"/>
             </wp:cNvGraphicFramePr>
@@ -35061,7 +35122,7 @@
               <a:graphicData uri="http://schemas.openxmlformats.org/drawingml/2006/picture">
                 <pic:pic xmlns:pic="http://schemas.openxmlformats.org/drawingml/2006/picture">
                   <pic:nvPicPr>
-                    <pic:cNvPr id="45" name="图片 45" descr="/home/gaoziqiang/大论文/论文结果图/4_5_4_负载均衡度实验结果与折线图2.png4_5_4_负载均衡度实验结果与折线图2"/>
+                    <pic:cNvPr id="45" name="图片 45" descr="/media/gaoziqiang/B4FE-5315/大论文改稿/实验结果图/第二版/4_5_4_负载均衡度实验结果与折线图.png4_5_4_负载均衡度实验结果与折线图"/>
                     <pic:cNvPicPr>
                       <a:picLocks noChangeAspect="true"/>
                     </pic:cNvPicPr>
@@ -35076,7 +35137,7 @@
                   <pic:spPr>
                     <a:xfrm>
                       <a:off x="0" y="0"/>
-                      <a:ext cx="5273040" cy="3954780"/>
+                      <a:ext cx="3859530" cy="2894965"/>
                     </a:xfrm>
                     <a:prstGeom prst="rect">
                       <a:avLst/>
@@ -37002,6 +37063,7 @@
     <w:p>
       <w:pPr>
         <w:ind w:left="420"/>
+        <w:jc w:val="center"/>
         <w:rPr>
           <w:bCs/>
           <w:szCs w:val="21"/>
@@ -37015,9 +37077,9 @@
         </w:rPr>
         <w:drawing>
           <wp:inline distT="0" distB="0" distL="114300" distR="114300">
-            <wp:extent cx="5266690" cy="2704465"/>
-            <wp:effectExtent l="0" t="0" r="10160" b="635"/>
-            <wp:docPr id="46" name="图片 46" descr="4_5_4_局部动态负载调度算法折线图"/>
+            <wp:extent cx="3605530" cy="2704465"/>
+            <wp:effectExtent l="0" t="0" r="13970" b="635"/>
+            <wp:docPr id="46" name="图片 46" descr="/media/gaoziqiang/B4FE-5315/大论文改稿/实验结果图/第二版/4_5_4_局部动态负载调度算法折线图.png4_5_4_局部动态负载调度算法折线图"/>
             <wp:cNvGraphicFramePr>
               <a:graphicFrameLocks xmlns:a="http://schemas.openxmlformats.org/drawingml/2006/main" noChangeAspect="true"/>
             </wp:cNvGraphicFramePr>
@@ -37025,13 +37087,14 @@
               <a:graphicData uri="http://schemas.openxmlformats.org/drawingml/2006/picture">
                 <pic:pic xmlns:pic="http://schemas.openxmlformats.org/drawingml/2006/picture">
                   <pic:nvPicPr>
-                    <pic:cNvPr id="46" name="图片 46" descr="4_5_4_局部动态负载调度算法折线图"/>
+                    <pic:cNvPr id="46" name="图片 46" descr="/media/gaoziqiang/B4FE-5315/大论文改稿/实验结果图/第二版/4_5_4_局部动态负载调度算法折线图.png4_5_4_局部动态负载调度算法折线图"/>
                     <pic:cNvPicPr>
                       <a:picLocks noChangeAspect="true"/>
                     </pic:cNvPicPr>
                   </pic:nvPicPr>
                   <pic:blipFill>
                     <a:blip r:embed="rId502"/>
+                    <a:srcRect/>
                     <a:stretch>
                       <a:fillRect/>
                     </a:stretch>
@@ -37039,7 +37102,7 @@
                   <pic:spPr>
                     <a:xfrm>
                       <a:off x="0" y="0"/>
-                      <a:ext cx="5266690" cy="2704465"/>
+                      <a:ext cx="3605530" cy="2704465"/>
                     </a:xfrm>
                     <a:prstGeom prst="rect">
                       <a:avLst/>
@@ -37123,6 +37186,7 @@
     </w:p>
     <w:p>
       <w:pPr>
+        <w:jc w:val="center"/>
         <w:rPr>
           <w:bCs/>
           <w:szCs w:val="21"/>
@@ -37135,9 +37199,9 @@
         </w:rPr>
         <w:drawing>
           <wp:inline distT="0" distB="0" distL="114300" distR="114300">
-            <wp:extent cx="5266690" cy="2704465"/>
-            <wp:effectExtent l="0" t="0" r="10160" b="635"/>
-            <wp:docPr id="47" name="图片 47" descr="4_5_4_综合负载-系统吞吐量曲线图"/>
+            <wp:extent cx="3605530" cy="2704465"/>
+            <wp:effectExtent l="0" t="0" r="13970" b="635"/>
+            <wp:docPr id="47" name="图片 47" descr="/media/gaoziqiang/B4FE-5315/大论文改稿/实验结果图/第二版/4_5_4_综合负载-系统吞吐量曲线图.png4_5_4_综合负载-系统吞吐量曲线图"/>
             <wp:cNvGraphicFramePr>
               <a:graphicFrameLocks xmlns:a="http://schemas.openxmlformats.org/drawingml/2006/main" noChangeAspect="true"/>
             </wp:cNvGraphicFramePr>
@@ -37145,13 +37209,14 @@
               <a:graphicData uri="http://schemas.openxmlformats.org/drawingml/2006/picture">
                 <pic:pic xmlns:pic="http://schemas.openxmlformats.org/drawingml/2006/picture">
                   <pic:nvPicPr>
-                    <pic:cNvPr id="47" name="图片 47" descr="4_5_4_综合负载-系统吞吐量曲线图"/>
+                    <pic:cNvPr id="47" name="图片 47" descr="/media/gaoziqiang/B4FE-5315/大论文改稿/实验结果图/第二版/4_5_4_综合负载-系统吞吐量曲线图.png4_5_4_综合负载-系统吞吐量曲线图"/>
                     <pic:cNvPicPr>
                       <a:picLocks noChangeAspect="true"/>
                     </pic:cNvPicPr>
                   </pic:nvPicPr>
                   <pic:blipFill>
                     <a:blip r:embed="rId503"/>
+                    <a:srcRect/>
                     <a:stretch>
                       <a:fillRect/>
                     </a:stretch>
@@ -37159,7 +37224,7 @@
                   <pic:spPr>
                     <a:xfrm>
                       <a:off x="0" y="0"/>
-                      <a:ext cx="5266690" cy="2704465"/>
+                      <a:ext cx="3605530" cy="2704465"/>
                     </a:xfrm>
                     <a:prstGeom prst="rect">
                       <a:avLst/>
@@ -37279,12 +37344,15 @@
       </w:r>
     </w:p>
     <w:p>
+      <w:pPr>
+        <w:jc w:val="center"/>
+      </w:pPr>
       <w:r>
         <w:drawing>
           <wp:inline distT="0" distB="0" distL="114300" distR="114300">
-            <wp:extent cx="5270500" cy="2335530"/>
-            <wp:effectExtent l="0" t="0" r="6350" b="7620"/>
-            <wp:docPr id="48" name="图片 48" descr="4.5.6_参数设置_服务器综合负载参数"/>
+            <wp:extent cx="5073015" cy="2335530"/>
+            <wp:effectExtent l="0" t="0" r="13335" b="7620"/>
+            <wp:docPr id="48" name="图片 48" descr="/media/gaoziqiang/B4FE-5315/大论文改稿/实验结果图/第二版/4_5_6_参数设置_服务器综合负载参数.png4_5_6_参数设置_服务器综合负载参数"/>
             <wp:cNvGraphicFramePr>
               <a:graphicFrameLocks xmlns:a="http://schemas.openxmlformats.org/drawingml/2006/main" noChangeAspect="true"/>
             </wp:cNvGraphicFramePr>
@@ -37292,13 +37360,14 @@
               <a:graphicData uri="http://schemas.openxmlformats.org/drawingml/2006/picture">
                 <pic:pic xmlns:pic="http://schemas.openxmlformats.org/drawingml/2006/picture">
                   <pic:nvPicPr>
-                    <pic:cNvPr id="48" name="图片 48" descr="4.5.6_参数设置_服务器综合负载参数"/>
+                    <pic:cNvPr id="48" name="图片 48" descr="/media/gaoziqiang/B4FE-5315/大论文改稿/实验结果图/第二版/4_5_6_参数设置_服务器综合负载参数.png4_5_6_参数设置_服务器综合负载参数"/>
                     <pic:cNvPicPr>
                       <a:picLocks noChangeAspect="true"/>
                     </pic:cNvPicPr>
                   </pic:nvPicPr>
                   <pic:blipFill>
                     <a:blip r:embed="rId504"/>
+                    <a:srcRect/>
                     <a:stretch>
                       <a:fillRect/>
                     </a:stretch>
@@ -37306,7 +37375,7 @@
                   <pic:spPr>
                     <a:xfrm>
                       <a:off x="0" y="0"/>
-                      <a:ext cx="5270500" cy="2335530"/>
+                      <a:ext cx="5073015" cy="2335530"/>
                     </a:xfrm>
                     <a:prstGeom prst="rect">
                       <a:avLst/>
@@ -37362,12 +37431,15 @@
       </w:r>
     </w:p>
     <w:p>
+      <w:pPr>
+        <w:jc w:val="center"/>
+      </w:pPr>
       <w:r>
         <w:drawing>
           <wp:inline distT="0" distB="0" distL="114300" distR="114300">
-            <wp:extent cx="5266690" cy="2704465"/>
-            <wp:effectExtent l="0" t="0" r="10160" b="635"/>
-            <wp:docPr id="50" name="图片 50" descr="4_5_6_局部负载调度-负载上下限参数"/>
+            <wp:extent cx="3605530" cy="2704465"/>
+            <wp:effectExtent l="0" t="0" r="13970" b="635"/>
+            <wp:docPr id="50" name="图片 50" descr="/media/gaoziqiang/B4FE-5315/大论文改稿/实验结果图/第二版/4_5_6_局部负载调度-负载上下限参数.png4_5_6_局部负载调度-负载上下限参数"/>
             <wp:cNvGraphicFramePr>
               <a:graphicFrameLocks xmlns:a="http://schemas.openxmlformats.org/drawingml/2006/main" noChangeAspect="true"/>
             </wp:cNvGraphicFramePr>
@@ -37375,13 +37447,14 @@
               <a:graphicData uri="http://schemas.openxmlformats.org/drawingml/2006/picture">
                 <pic:pic xmlns:pic="http://schemas.openxmlformats.org/drawingml/2006/picture">
                   <pic:nvPicPr>
-                    <pic:cNvPr id="50" name="图片 50" descr="4_5_6_局部负载调度-负载上下限参数"/>
+                    <pic:cNvPr id="50" name="图片 50" descr="/media/gaoziqiang/B4FE-5315/大论文改稿/实验结果图/第二版/4_5_6_局部负载调度-负载上下限参数.png4_5_6_局部负载调度-负载上下限参数"/>
                     <pic:cNvPicPr>
                       <a:picLocks noChangeAspect="true"/>
                     </pic:cNvPicPr>
                   </pic:nvPicPr>
                   <pic:blipFill>
                     <a:blip r:embed="rId505"/>
+                    <a:srcRect/>
                     <a:stretch>
                       <a:fillRect/>
                     </a:stretch>
@@ -37389,7 +37462,7 @@
                   <pic:spPr>
                     <a:xfrm>
                       <a:off x="0" y="0"/>
-                      <a:ext cx="5266690" cy="2704465"/>
+                      <a:ext cx="3605530" cy="2704465"/>
                     </a:xfrm>
                     <a:prstGeom prst="rect">
                       <a:avLst/>
@@ -37442,7 +37515,17 @@
           <w:bCs/>
           <w:szCs w:val="21"/>
         </w:rPr>
-        <w:t>图x.x展示了基于集群服务器自索取的局部动态负载调度方法中不同服务器节点负载上下限参数设置对系统整体吞吐量的影响。可以看到，集群负载调度方案将负载上下限分别设置为15%和85%时，系统整体吞吐量可以实现最大值。这意味着，该负载上下限设置可以保证系统在进行局部动态负载调度和任务迁移时，其任务迁移依据更符合集群服务器节点的负载现状，保证任务迁移的有效性和准确定。避免了资源浪费，同时防止服务器节点负载过重，实现集群整体较高的系统吞吐量。</w:t>
+        <w:t>图x.x展示了基于集群服务器自索取的局部动态负载调度方法中不同服务器节点负载上下限参数设置对系统整体吞吐量的影响。可以看到，集群负载调</w:t>
+      </w:r>
+      <w:bookmarkStart w:id="158" w:name="_GoBack"/>
+      <w:bookmarkEnd w:id="158"/>
+      <w:r>
+        <w:rPr>
+          <w:rFonts w:hint="eastAsia"/>
+          <w:bCs/>
+          <w:szCs w:val="21"/>
+        </w:rPr>
+        <w:t>度方案将负载上下限分别设置为15%和85%时，系统整体吞吐量可以实现最大值。这意味着，该负载上下限设置可以保证系统在进行局部动态负载调度和任务迁移时，其任务迁移依据更符合集群服务器节点的负载现状，保证任务迁移的有效性和准确定。避免了资源浪费，同时防止服务器节点负载过重，实现集群整体较高的系统吞吐量。</w:t>
       </w:r>
     </w:p>
     <w:p>
@@ -37495,14 +37578,14 @@
         <w:ind w:left="0"/>
         <w:jc w:val="center"/>
       </w:pPr>
-      <w:bookmarkStart w:id="74" w:name="_Toc92121581"/>
+      <w:bookmarkStart w:id="74" w:name="_Toc92122491"/>
       <w:bookmarkStart w:id="75" w:name="_Toc92144862"/>
-      <w:bookmarkStart w:id="76" w:name="_Toc92122560"/>
-      <w:bookmarkStart w:id="77" w:name="_Toc92123193"/>
-      <w:bookmarkStart w:id="78" w:name="_Toc92122215"/>
-      <w:bookmarkStart w:id="79" w:name="_Toc92123125"/>
-      <w:bookmarkStart w:id="80" w:name="_Toc92121924"/>
-      <w:bookmarkStart w:id="81" w:name="_Toc92122491"/>
+      <w:bookmarkStart w:id="76" w:name="_Toc92122215"/>
+      <w:bookmarkStart w:id="77" w:name="_Toc92121924"/>
+      <w:bookmarkStart w:id="78" w:name="_Toc92123125"/>
+      <w:bookmarkStart w:id="79" w:name="_Toc92123193"/>
+      <w:bookmarkStart w:id="80" w:name="_Toc92121581"/>
+      <w:bookmarkStart w:id="81" w:name="_Toc92122560"/>
       <w:bookmarkStart w:id="82" w:name="_Toc122123068"/>
       <w:r>
         <w:rPr>
@@ -42300,51 +42383,6 @@
         </w:rPr>
         <w:drawing>
           <wp:inline distT="0" distB="0" distL="114300" distR="114300">
-            <wp:extent cx="2532380" cy="1178560"/>
-            <wp:effectExtent l="0" t="0" r="1270" b="2540"/>
-            <wp:docPr id="5" name="图片 5" descr="数据输入与预处理(a)"/>
-            <wp:cNvGraphicFramePr>
-              <a:graphicFrameLocks xmlns:a="http://schemas.openxmlformats.org/drawingml/2006/main" noChangeAspect="true"/>
-            </wp:cNvGraphicFramePr>
-            <a:graphic xmlns:a="http://schemas.openxmlformats.org/drawingml/2006/main">
-              <a:graphicData uri="http://schemas.openxmlformats.org/drawingml/2006/picture">
-                <pic:pic xmlns:pic="http://schemas.openxmlformats.org/drawingml/2006/picture">
-                  <pic:nvPicPr>
-                    <pic:cNvPr id="5" name="图片 5" descr="数据输入与预处理(a)"/>
-                    <pic:cNvPicPr>
-                      <a:picLocks noChangeAspect="true"/>
-                    </pic:cNvPicPr>
-                  </pic:nvPicPr>
-                  <pic:blipFill>
-                    <a:blip r:embed="rId507"/>
-                    <a:stretch>
-                      <a:fillRect/>
-                    </a:stretch>
-                  </pic:blipFill>
-                  <pic:spPr>
-                    <a:xfrm>
-                      <a:off x="0" y="0"/>
-                      <a:ext cx="2532380" cy="1178560"/>
-                    </a:xfrm>
-                    <a:prstGeom prst="rect">
-                      <a:avLst/>
-                    </a:prstGeom>
-                  </pic:spPr>
-                </pic:pic>
-              </a:graphicData>
-            </a:graphic>
-          </wp:inline>
-        </w:drawing>
-      </w:r>
-      <w:r>
-        <w:rPr>
-          <w:rFonts w:hint="eastAsia" w:eastAsiaTheme="minorEastAsia"/>
-          <w:bCs/>
-          <w:szCs w:val="21"/>
-          <w:lang w:eastAsia="zh-CN"/>
-        </w:rPr>
-        <w:drawing>
-          <wp:inline distT="0" distB="0" distL="114300" distR="114300">
             <wp:extent cx="2553970" cy="1194435"/>
             <wp:effectExtent l="0" t="0" r="17780" b="5715"/>
             <wp:docPr id="7" name="图片 7" descr="数据输入与预处理(b)"/>
@@ -42361,7 +42399,7 @@
                     </pic:cNvPicPr>
                   </pic:nvPicPr>
                   <pic:blipFill>
-                    <a:blip r:embed="rId508"/>
+                    <a:blip r:embed="rId507"/>
                     <a:stretch>
                       <a:fillRect/>
                     </a:stretch>
@@ -42381,6 +42419,51 @@
           </wp:inline>
         </w:drawing>
       </w:r>
+      <w:r>
+        <w:rPr>
+          <w:rFonts w:hint="eastAsia" w:eastAsiaTheme="minorEastAsia"/>
+          <w:bCs/>
+          <w:szCs w:val="21"/>
+          <w:lang w:eastAsia="zh-CN"/>
+        </w:rPr>
+        <w:drawing>
+          <wp:inline distT="0" distB="0" distL="114300" distR="114300">
+            <wp:extent cx="2540000" cy="1182370"/>
+            <wp:effectExtent l="0" t="0" r="12700" b="17780"/>
+            <wp:docPr id="5" name="图片 5" descr="数据输入与预处理(a)"/>
+            <wp:cNvGraphicFramePr>
+              <a:graphicFrameLocks xmlns:a="http://schemas.openxmlformats.org/drawingml/2006/main" noChangeAspect="true"/>
+            </wp:cNvGraphicFramePr>
+            <a:graphic xmlns:a="http://schemas.openxmlformats.org/drawingml/2006/main">
+              <a:graphicData uri="http://schemas.openxmlformats.org/drawingml/2006/picture">
+                <pic:pic xmlns:pic="http://schemas.openxmlformats.org/drawingml/2006/picture">
+                  <pic:nvPicPr>
+                    <pic:cNvPr id="5" name="图片 5" descr="数据输入与预处理(a)"/>
+                    <pic:cNvPicPr>
+                      <a:picLocks noChangeAspect="true"/>
+                    </pic:cNvPicPr>
+                  </pic:nvPicPr>
+                  <pic:blipFill>
+                    <a:blip r:embed="rId508"/>
+                    <a:stretch>
+                      <a:fillRect/>
+                    </a:stretch>
+                  </pic:blipFill>
+                  <pic:spPr>
+                    <a:xfrm>
+                      <a:off x="0" y="0"/>
+                      <a:ext cx="2540000" cy="1182370"/>
+                    </a:xfrm>
+                    <a:prstGeom prst="rect">
+                      <a:avLst/>
+                    </a:prstGeom>
+                  </pic:spPr>
+                </pic:pic>
+              </a:graphicData>
+            </a:graphic>
+          </wp:inline>
+        </w:drawing>
+      </w:r>
     </w:p>
     <w:p>
       <w:pPr>
@@ -42418,7 +42501,7 @@
           <w:szCs w:val="21"/>
           <w:lang w:eastAsia="zh-CN"/>
         </w:rPr>
-        <w:t>）集群负载数据输入</w:t>
+        <w:t>）用户请求数据输入</w:t>
       </w:r>
       <w:r>
         <w:rPr>
@@ -42427,7 +42510,7 @@
           <w:szCs w:val="21"/>
           <w:lang w:val="en-US" w:eastAsia="zh-CN"/>
         </w:rPr>
-        <w:t xml:space="preserve">                  （b）用户请求数据输入</w:t>
+        <w:t xml:space="preserve">                  （b）集群负载数据输入</w:t>
       </w:r>
     </w:p>
     <w:p>
@@ -43260,8 +43343,6 @@
         <w:t>系统评估与分析</w:t>
       </w:r>
       <w:bookmarkEnd w:id="94"/>
-      <w:bookmarkStart w:id="158" w:name="_GoBack"/>
-      <w:bookmarkEnd w:id="158"/>
     </w:p>
     <w:p>
       <w:pPr>
@@ -44521,14 +44602,14 @@
       </w:pPr>
     </w:p>
     <w:p>
-      <w:bookmarkStart w:id="103" w:name="_Toc92121591"/>
-      <w:bookmarkStart w:id="104" w:name="_Toc92122501"/>
-      <w:bookmarkStart w:id="105" w:name="_Toc92122225"/>
-      <w:bookmarkStart w:id="106" w:name="_Toc92144872"/>
-      <w:bookmarkStart w:id="107" w:name="_Toc92122570"/>
-      <w:bookmarkStart w:id="108" w:name="_Toc92123203"/>
-      <w:bookmarkStart w:id="109" w:name="_Toc92121934"/>
-      <w:bookmarkStart w:id="110" w:name="_Toc92123135"/>
+      <w:bookmarkStart w:id="103" w:name="_Toc92123135"/>
+      <w:bookmarkStart w:id="104" w:name="_Toc92121934"/>
+      <w:bookmarkStart w:id="105" w:name="_Toc92122570"/>
+      <w:bookmarkStart w:id="106" w:name="_Toc92123203"/>
+      <w:bookmarkStart w:id="107" w:name="_Toc92144872"/>
+      <w:bookmarkStart w:id="108" w:name="_Toc92122225"/>
+      <w:bookmarkStart w:id="109" w:name="_Toc92122501"/>
+      <w:bookmarkStart w:id="110" w:name="_Toc92121591"/>
       <w:r>
         <w:rPr>
           <w:rFonts w:hint="eastAsia"/>
@@ -44768,14 +44849,14 @@
           <w:rFonts w:ascii="Times New Roman" w:hAnsi="Times New Roman"/>
         </w:rPr>
       </w:pPr>
-      <w:bookmarkStart w:id="122" w:name="_Toc92123205"/>
-      <w:bookmarkStart w:id="123" w:name="_Toc92122503"/>
-      <w:bookmarkStart w:id="124" w:name="_Toc92123137"/>
-      <w:bookmarkStart w:id="125" w:name="_Toc92121593"/>
-      <w:bookmarkStart w:id="126" w:name="_Toc92122227"/>
-      <w:bookmarkStart w:id="127" w:name="_Toc92122572"/>
-      <w:bookmarkStart w:id="128" w:name="_Toc92144874"/>
-      <w:bookmarkStart w:id="129" w:name="_Toc92121936"/>
+      <w:bookmarkStart w:id="122" w:name="_Toc92121936"/>
+      <w:bookmarkStart w:id="123" w:name="_Toc92123205"/>
+      <w:bookmarkStart w:id="124" w:name="_Toc92122503"/>
+      <w:bookmarkStart w:id="125" w:name="_Toc92123137"/>
+      <w:bookmarkStart w:id="126" w:name="_Toc92121593"/>
+      <w:bookmarkStart w:id="127" w:name="_Toc92122227"/>
+      <w:bookmarkStart w:id="128" w:name="_Toc92122572"/>
+      <w:bookmarkStart w:id="129" w:name="_Toc92144874"/>
       <w:bookmarkStart w:id="130" w:name="_Toc85809066"/>
       <w:bookmarkStart w:id="131" w:name="_Toc122123082"/>
       <w:r>
@@ -44911,15 +44992,15 @@
       <w:bookmarkStart w:id="132" w:name="_Toc92122574"/>
       <w:bookmarkStart w:id="133" w:name="_Toc92122505"/>
       <w:bookmarkStart w:id="134" w:name="_Toc92123139"/>
-      <w:bookmarkStart w:id="135" w:name="_Toc118603203"/>
-      <w:bookmarkStart w:id="136" w:name="_Toc92121938"/>
-      <w:bookmarkStart w:id="137" w:name="_Toc92121595"/>
-      <w:bookmarkStart w:id="138" w:name="_Toc475458098"/>
-      <w:bookmarkStart w:id="139" w:name="_Toc475458174"/>
-      <w:bookmarkStart w:id="140" w:name="_Toc92144876"/>
-      <w:bookmarkStart w:id="141" w:name="_Toc92122229"/>
-      <w:bookmarkStart w:id="142" w:name="_Toc92123207"/>
-      <w:bookmarkStart w:id="143" w:name="_Toc122123083"/>
+      <w:bookmarkStart w:id="135" w:name="_Toc122123083"/>
+      <w:bookmarkStart w:id="136" w:name="_Toc92122229"/>
+      <w:bookmarkStart w:id="137" w:name="_Toc92123207"/>
+      <w:bookmarkStart w:id="138" w:name="_Toc118603203"/>
+      <w:bookmarkStart w:id="139" w:name="_Toc92121938"/>
+      <w:bookmarkStart w:id="140" w:name="_Toc92121595"/>
+      <w:bookmarkStart w:id="141" w:name="_Toc475458098"/>
+      <w:bookmarkStart w:id="142" w:name="_Toc475458174"/>
+      <w:bookmarkStart w:id="143" w:name="_Toc92144876"/>
       <w:r>
         <w:rPr>
           <w:szCs w:val="36"/>
@@ -45087,20 +45168,20 @@
           <w:szCs w:val="36"/>
         </w:rPr>
       </w:pPr>
-      <w:bookmarkStart w:id="144" w:name="_Toc118537718"/>
-      <w:bookmarkStart w:id="145" w:name="_Toc118537639"/>
+      <w:bookmarkStart w:id="144" w:name="_Toc118537639"/>
+      <w:bookmarkStart w:id="145" w:name="_Toc118537718"/>
       <w:bookmarkStart w:id="146" w:name="_Toc92121939"/>
-      <w:bookmarkStart w:id="147" w:name="_Toc92144877"/>
-      <w:bookmarkStart w:id="148" w:name="_Toc475458175"/>
-      <w:bookmarkStart w:id="149" w:name="_Toc92123140"/>
-      <w:bookmarkStart w:id="150" w:name="_Toc118603204"/>
-      <w:bookmarkStart w:id="151" w:name="_Toc92123208"/>
-      <w:bookmarkStart w:id="152" w:name="_Toc92122575"/>
-      <w:bookmarkStart w:id="153" w:name="_Toc92122230"/>
-      <w:bookmarkStart w:id="154" w:name="_Toc475458099"/>
-      <w:bookmarkStart w:id="155" w:name="_Toc92122506"/>
-      <w:bookmarkStart w:id="156" w:name="_Toc92121596"/>
-      <w:bookmarkStart w:id="157" w:name="_Toc122123084"/>
+      <w:bookmarkStart w:id="147" w:name="_Toc122123084"/>
+      <w:bookmarkStart w:id="148" w:name="_Toc92121596"/>
+      <w:bookmarkStart w:id="149" w:name="_Toc92122506"/>
+      <w:bookmarkStart w:id="150" w:name="_Toc475458099"/>
+      <w:bookmarkStart w:id="151" w:name="_Toc92122230"/>
+      <w:bookmarkStart w:id="152" w:name="_Toc92144877"/>
+      <w:bookmarkStart w:id="153" w:name="_Toc475458175"/>
+      <w:bookmarkStart w:id="154" w:name="_Toc92123140"/>
+      <w:bookmarkStart w:id="155" w:name="_Toc118603204"/>
+      <w:bookmarkStart w:id="156" w:name="_Toc92123208"/>
+      <w:bookmarkStart w:id="157" w:name="_Toc92122575"/>
       <w:r>
         <w:rPr>
           <w:szCs w:val="36"/>
@@ -45442,6 +45523,18 @@
     </w:lvl>
   </w:abstractNum>
   <w:abstractNum w:abstractNumId="4">
+    <w:nsid w:val="DF7F04E2"/>
+    <w:multiLevelType w:val="singleLevel"/>
+    <w:tmpl w:val="DF7F04E2"/>
+    <w:lvl w:ilvl="0" w:tentative="0">
+      <w:start w:val="1"/>
+      <w:numFmt w:val="lowerLetter"/>
+      <w:suff w:val="nothing"/>
+      <w:lvlText w:val="（%1）"/>
+      <w:lvlJc w:val="left"/>
+    </w:lvl>
+  </w:abstractNum>
+  <w:abstractNum w:abstractNumId="5">
     <w:nsid w:val="DFFF84B2"/>
     <w:multiLevelType w:val="singleLevel"/>
     <w:tmpl w:val="DFFF84B2"/>
@@ -45456,7 +45549,7 @@
       </w:rPr>
     </w:lvl>
   </w:abstractNum>
-  <w:abstractNum w:abstractNumId="5">
+  <w:abstractNum w:abstractNumId="6">
     <w:nsid w:val="F7EEE4D1"/>
     <w:multiLevelType w:val="singleLevel"/>
     <w:tmpl w:val="F7EEE4D1"/>
@@ -45468,7 +45561,7 @@
       <w:lvlJc w:val="left"/>
     </w:lvl>
   </w:abstractNum>
-  <w:abstractNum w:abstractNumId="6">
+  <w:abstractNum w:abstractNumId="7">
     <w:nsid w:val="2F7B3C6D"/>
     <w:multiLevelType w:val="multilevel"/>
     <w:tmpl w:val="2F7B3C6D"/>
@@ -45557,7 +45650,7 @@
       </w:pPr>
     </w:lvl>
   </w:abstractNum>
-  <w:abstractNum w:abstractNumId="7">
+  <w:abstractNum w:abstractNumId="8">
     <w:nsid w:val="356359B2"/>
     <w:multiLevelType w:val="multilevel"/>
     <w:tmpl w:val="356359B2"/>
@@ -45707,7 +45800,7 @@
       </w:rPr>
     </w:lvl>
   </w:abstractNum>
-  <w:abstractNum w:abstractNumId="8">
+  <w:abstractNum w:abstractNumId="9">
     <w:nsid w:val="3CEC05E8"/>
     <w:multiLevelType w:val="singleLevel"/>
     <w:tmpl w:val="3CEC05E8"/>
@@ -45719,7 +45812,7 @@
       <w:lvlJc w:val="left"/>
     </w:lvl>
   </w:abstractNum>
-  <w:abstractNum w:abstractNumId="9">
+  <w:abstractNum w:abstractNumId="10">
     <w:nsid w:val="3EEFF233"/>
     <w:multiLevelType w:val="singleLevel"/>
     <w:tmpl w:val="3EEFF233"/>
@@ -45731,7 +45824,7 @@
       <w:lvlJc w:val="left"/>
     </w:lvl>
   </w:abstractNum>
-  <w:abstractNum w:abstractNumId="10">
+  <w:abstractNum w:abstractNumId="11">
     <w:nsid w:val="5FFF2E97"/>
     <w:multiLevelType w:val="singleLevel"/>
     <w:tmpl w:val="5FFF2E97"/>
@@ -45746,7 +45839,7 @@
       </w:rPr>
     </w:lvl>
   </w:abstractNum>
-  <w:abstractNum w:abstractNumId="11">
+  <w:abstractNum w:abstractNumId="12">
     <w:nsid w:val="5FFF78FB"/>
     <w:multiLevelType w:val="singleLevel"/>
     <w:tmpl w:val="5FFF78FB"/>
@@ -45758,7 +45851,7 @@
       <w:lvlJc w:val="left"/>
     </w:lvl>
   </w:abstractNum>
-  <w:abstractNum w:abstractNumId="12">
+  <w:abstractNum w:abstractNumId="13">
     <w:nsid w:val="5FFFD61C"/>
     <w:multiLevelType w:val="singleLevel"/>
     <w:tmpl w:val="5FFFD61C"/>
@@ -45770,7 +45863,7 @@
       <w:lvlJc w:val="left"/>
     </w:lvl>
   </w:abstractNum>
-  <w:abstractNum w:abstractNumId="13">
+  <w:abstractNum w:abstractNumId="14">
     <w:nsid w:val="6BAEBCBC"/>
     <w:multiLevelType w:val="singleLevel"/>
     <w:tmpl w:val="6BAEBCBC"/>
@@ -45783,10 +45876,10 @@
     </w:lvl>
   </w:abstractNum>
   <w:num w:numId="1">
-    <w:abstractNumId w:val="7"/>
+    <w:abstractNumId w:val="8"/>
   </w:num>
   <w:num w:numId="2">
-    <w:abstractNumId w:val="4"/>
+    <w:abstractNumId w:val="5"/>
   </w:num>
   <w:num w:numId="3">
     <w:abstractNumId w:val="0"/>
@@ -45795,34 +45888,37 @@
     <w:abstractNumId w:val="3"/>
   </w:num>
   <w:num w:numId="5">
-    <w:abstractNumId w:val="12"/>
+    <w:abstractNumId w:val="13"/>
   </w:num>
   <w:num w:numId="6">
+    <w:abstractNumId w:val="10"/>
+  </w:num>
+  <w:num w:numId="7">
+    <w:abstractNumId w:val="6"/>
+  </w:num>
+  <w:num w:numId="8">
     <w:abstractNumId w:val="9"/>
   </w:num>
-  <w:num w:numId="7">
-    <w:abstractNumId w:val="5"/>
-  </w:num>
-  <w:num w:numId="8">
-    <w:abstractNumId w:val="8"/>
-  </w:num>
   <w:num w:numId="9">
-    <w:abstractNumId w:val="10"/>
+    <w:abstractNumId w:val="11"/>
   </w:num>
   <w:num w:numId="10">
     <w:abstractNumId w:val="1"/>
   </w:num>
   <w:num w:numId="11">
-    <w:abstractNumId w:val="6"/>
+    <w:abstractNumId w:val="7"/>
   </w:num>
   <w:num w:numId="12">
-    <w:abstractNumId w:val="11"/>
+    <w:abstractNumId w:val="12"/>
   </w:num>
   <w:num w:numId="13">
+    <w:abstractNumId w:val="4"/>
+  </w:num>
+  <w:num w:numId="14">
     <w:abstractNumId w:val="2"/>
   </w:num>
-  <w:num w:numId="14">
-    <w:abstractNumId w:val="13"/>
+  <w:num w:numId="15">
+    <w:abstractNumId w:val="14"/>
   </w:num>
 </w:numbering>
 </file>
